--- a/赵一贺/论证、立项与启动/5-资源需求估计.docx
+++ b/赵一贺/论证、立项与启动/5-资源需求估计.docx
@@ -29,8 +29,9 @@
     </w:p>
     <w:p>
       <w:pPr>
-        <w:rPr>
-          <w:rFonts w:ascii="仿宋" w:eastAsia="仿宋" w:hAnsi="仿宋" w:hint="eastAsia"/>
+        <w:ind w:firstLine="420"/>
+        <w:rPr>
+          <w:rFonts w:ascii="仿宋" w:eastAsia="仿宋" w:hAnsi="仿宋"/>
           <w:sz w:val="36"/>
           <w:szCs w:val="36"/>
         </w:rPr>
@@ -41,11 +42,100 @@
           <w:sz w:val="36"/>
           <w:szCs w:val="36"/>
         </w:rPr>
-        <w:t>产品经理：根据游客的需求，以及类似市场上的信息查询共享软件，定位产品特色、两点。符合广大游客的需求</w:t>
+        <w:t>产品经理：</w:t>
+      </w:r>
+      <w:r>
+        <w:rPr>
+          <w:rFonts w:ascii="仿宋" w:eastAsia="仿宋" w:hAnsi="仿宋" w:hint="eastAsia"/>
+          <w:sz w:val="36"/>
+          <w:szCs w:val="36"/>
+        </w:rPr>
+        <w:t>依据本产品的商业背景和定位，分析用户的需求</w:t>
+      </w:r>
+      <w:r>
+        <w:rPr>
+          <w:rFonts w:ascii="仿宋" w:eastAsia="仿宋" w:hAnsi="仿宋" w:hint="eastAsia"/>
+          <w:sz w:val="36"/>
+          <w:szCs w:val="36"/>
+        </w:rPr>
+        <w:t>，以及市场上</w:t>
+      </w:r>
+      <w:r>
+        <w:rPr>
+          <w:rFonts w:ascii="仿宋" w:eastAsia="仿宋" w:hAnsi="仿宋" w:hint="eastAsia"/>
+          <w:sz w:val="36"/>
+          <w:szCs w:val="36"/>
+        </w:rPr>
+        <w:t>类似</w:t>
+      </w:r>
+      <w:r>
+        <w:rPr>
+          <w:rFonts w:ascii="仿宋" w:eastAsia="仿宋" w:hAnsi="仿宋" w:hint="eastAsia"/>
+          <w:sz w:val="36"/>
+          <w:szCs w:val="36"/>
+        </w:rPr>
+        <w:t>的信息查询共享软件</w:t>
+      </w:r>
+      <w:r>
+        <w:rPr>
+          <w:rFonts w:ascii="仿宋" w:eastAsia="仿宋" w:hAnsi="仿宋" w:hint="eastAsia"/>
+          <w:sz w:val="36"/>
+          <w:szCs w:val="36"/>
+        </w:rPr>
+        <w:t>的成熟经验</w:t>
+      </w:r>
+      <w:r>
+        <w:rPr>
+          <w:rFonts w:ascii="仿宋" w:eastAsia="仿宋" w:hAnsi="仿宋" w:hint="eastAsia"/>
+          <w:sz w:val="36"/>
+          <w:szCs w:val="36"/>
+        </w:rPr>
+        <w:t>，</w:t>
+      </w:r>
+      <w:r>
+        <w:rPr>
+          <w:rFonts w:ascii="仿宋" w:eastAsia="仿宋" w:hAnsi="仿宋" w:hint="eastAsia"/>
+          <w:sz w:val="36"/>
+          <w:szCs w:val="36"/>
+        </w:rPr>
+        <w:t>设计</w:t>
+      </w:r>
+      <w:r>
+        <w:rPr>
+          <w:rFonts w:ascii="仿宋" w:eastAsia="仿宋" w:hAnsi="仿宋" w:hint="eastAsia"/>
+          <w:sz w:val="36"/>
+          <w:szCs w:val="36"/>
+        </w:rPr>
+        <w:t>符合广大</w:t>
+      </w:r>
+      <w:r>
+        <w:rPr>
+          <w:rFonts w:ascii="仿宋" w:eastAsia="仿宋" w:hAnsi="仿宋" w:hint="eastAsia"/>
+          <w:sz w:val="36"/>
+          <w:szCs w:val="36"/>
+        </w:rPr>
+        <w:t>游客</w:t>
+      </w:r>
+      <w:r>
+        <w:rPr>
+          <w:rFonts w:ascii="仿宋" w:eastAsia="仿宋" w:hAnsi="仿宋" w:hint="eastAsia"/>
+          <w:sz w:val="36"/>
+          <w:szCs w:val="36"/>
+        </w:rPr>
+        <w:t>的需求</w:t>
+      </w:r>
+      <w:r>
+        <w:rPr>
+          <w:rFonts w:ascii="仿宋" w:eastAsia="仿宋" w:hAnsi="仿宋" w:hint="eastAsia"/>
+          <w:sz w:val="36"/>
+          <w:szCs w:val="36"/>
+        </w:rPr>
+        <w:t>的产品</w:t>
       </w:r>
     </w:p>
     <w:p>
       <w:pPr>
+        <w:ind w:firstLine="420"/>
         <w:rPr>
           <w:rFonts w:ascii="仿宋" w:eastAsia="仿宋" w:hAnsi="仿宋"/>
           <w:sz w:val="36"/>
@@ -79,6 +169,7 @@
     </w:p>
     <w:p>
       <w:pPr>
+        <w:ind w:firstLine="420"/>
         <w:rPr>
           <w:rFonts w:ascii="仿宋" w:eastAsia="仿宋" w:hAnsi="仿宋"/>
           <w:sz w:val="36"/>
@@ -91,11 +182,36 @@
           <w:sz w:val="36"/>
           <w:szCs w:val="36"/>
         </w:rPr>
-        <w:t>游客代表：有较多旅游经验，帮助分析旅客在旅途中遇到的不便</w:t>
+        <w:t>游客代表：有</w:t>
+      </w:r>
+      <w:r>
+        <w:rPr>
+          <w:rFonts w:ascii="仿宋" w:eastAsia="仿宋" w:hAnsi="仿宋" w:hint="eastAsia"/>
+          <w:sz w:val="36"/>
+          <w:szCs w:val="36"/>
+        </w:rPr>
+        <w:t>丰富的</w:t>
+      </w:r>
+      <w:r>
+        <w:rPr>
+          <w:rFonts w:ascii="仿宋" w:eastAsia="仿宋" w:hAnsi="仿宋" w:hint="eastAsia"/>
+          <w:sz w:val="36"/>
+          <w:szCs w:val="36"/>
+        </w:rPr>
+        <w:t>旅游经验，帮助分析</w:t>
+      </w:r>
+      <w:r>
+        <w:rPr>
+          <w:rFonts w:ascii="仿宋" w:eastAsia="仿宋" w:hAnsi="仿宋" w:hint="eastAsia"/>
+          <w:sz w:val="36"/>
+          <w:szCs w:val="36"/>
+        </w:rPr>
+        <w:t>用户在旅游前想要了解的信息</w:t>
       </w:r>
     </w:p>
     <w:p>
       <w:pPr>
+        <w:ind w:firstLine="420"/>
         <w:rPr>
           <w:rFonts w:ascii="仿宋" w:eastAsia="仿宋" w:hAnsi="仿宋"/>
           <w:sz w:val="36"/>
@@ -124,7 +240,55 @@
           <w:sz w:val="36"/>
           <w:szCs w:val="36"/>
         </w:rPr>
-        <w:t>提供自己景区的特色项目，出行方式路线等。</w:t>
+        <w:t>提供自己景区的特色</w:t>
+      </w:r>
+      <w:r>
+        <w:rPr>
+          <w:rFonts w:ascii="仿宋" w:eastAsia="仿宋" w:hAnsi="仿宋" w:hint="eastAsia"/>
+          <w:sz w:val="36"/>
+          <w:szCs w:val="36"/>
+        </w:rPr>
+        <w:t>、观光价值</w:t>
+      </w:r>
+      <w:r>
+        <w:rPr>
+          <w:rFonts w:ascii="仿宋" w:eastAsia="仿宋" w:hAnsi="仿宋" w:hint="eastAsia"/>
+          <w:sz w:val="36"/>
+          <w:szCs w:val="36"/>
+        </w:rPr>
+        <w:t>，</w:t>
+      </w:r>
+      <w:r>
+        <w:rPr>
+          <w:rFonts w:ascii="仿宋" w:eastAsia="仿宋" w:hAnsi="仿宋" w:hint="eastAsia"/>
+          <w:sz w:val="36"/>
+          <w:szCs w:val="36"/>
+        </w:rPr>
+        <w:t>吸引游客。给出</w:t>
+      </w:r>
+      <w:r>
+        <w:rPr>
+          <w:rFonts w:ascii="仿宋" w:eastAsia="仿宋" w:hAnsi="仿宋" w:hint="eastAsia"/>
+          <w:sz w:val="36"/>
+          <w:szCs w:val="36"/>
+        </w:rPr>
+        <w:t>出行路线</w:t>
+      </w:r>
+      <w:r>
+        <w:rPr>
+          <w:rFonts w:ascii="仿宋" w:eastAsia="仿宋" w:hAnsi="仿宋" w:hint="eastAsia"/>
+          <w:sz w:val="36"/>
+          <w:szCs w:val="36"/>
+        </w:rPr>
+        <w:t>，方便用户规划行程</w:t>
+      </w:r>
+      <w:r>
+        <w:rPr>
+          <w:rFonts w:ascii="仿宋" w:eastAsia="仿宋" w:hAnsi="仿宋" w:hint="eastAsia"/>
+          <w:sz w:val="36"/>
+          <w:szCs w:val="36"/>
+        </w:rPr>
+        <w:t>等。</w:t>
       </w:r>
     </w:p>
     <w:p>
@@ -146,6 +310,7 @@
     </w:p>
     <w:p>
       <w:pPr>
+        <w:ind w:firstLine="420"/>
         <w:rPr>
           <w:rFonts w:ascii="仿宋" w:eastAsia="仿宋" w:hAnsi="仿宋"/>
           <w:sz w:val="36"/>
@@ -158,7 +323,31 @@
           <w:sz w:val="36"/>
           <w:szCs w:val="36"/>
         </w:rPr>
-        <w:t>平台暂无需要，但后期需要资金来推广和维护平台</w:t>
+        <w:t>平台</w:t>
+      </w:r>
+      <w:r>
+        <w:rPr>
+          <w:rFonts w:ascii="仿宋" w:eastAsia="仿宋" w:hAnsi="仿宋" w:hint="eastAsia"/>
+          <w:sz w:val="36"/>
+          <w:szCs w:val="36"/>
+        </w:rPr>
+        <w:t>前期需要一定资金来</w:t>
+      </w:r>
+      <w:r>
+        <w:rPr>
+          <w:rFonts w:ascii="仿宋" w:eastAsia="仿宋" w:hAnsi="仿宋" w:hint="eastAsia"/>
+          <w:sz w:val="36"/>
+          <w:szCs w:val="36"/>
+        </w:rPr>
+        <w:t>推动用户积极分享旅游攻略</w:t>
+      </w:r>
+      <w:r>
+        <w:rPr>
+          <w:rFonts w:ascii="仿宋" w:eastAsia="仿宋" w:hAnsi="仿宋" w:hint="eastAsia"/>
+          <w:sz w:val="36"/>
+          <w:szCs w:val="36"/>
+        </w:rPr>
+        <w:t>，后期需要资金来推广和维护平台设备</w:t>
       </w:r>
     </w:p>
     <w:p>
@@ -175,7 +364,15 @@
           <w:sz w:val="36"/>
           <w:szCs w:val="36"/>
         </w:rPr>
-        <w:t>设备</w:t>
+        <w:t>设</w:t>
+      </w:r>
+      <w:r>
+        <w:rPr>
+          <w:rFonts w:ascii="仿宋" w:eastAsia="仿宋" w:hAnsi="仿宋" w:hint="eastAsia"/>
+          <w:sz w:val="36"/>
+          <w:szCs w:val="36"/>
+        </w:rPr>
+        <w:t>备</w:t>
       </w:r>
     </w:p>
     <w:p>
@@ -186,6 +383,14 @@
           <w:szCs w:val="36"/>
         </w:rPr>
       </w:pPr>
+      <w:r>
+        <w:rPr>
+          <w:rFonts w:ascii="仿宋" w:eastAsia="仿宋" w:hAnsi="仿宋"/>
+          <w:sz w:val="36"/>
+          <w:szCs w:val="36"/>
+        </w:rPr>
+        <w:tab/>
+      </w:r>
       <w:proofErr w:type="gramStart"/>
       <w:r>
         <w:rPr>
@@ -208,7 +413,7 @@
     <w:p>
       <w:pPr>
         <w:rPr>
-          <w:rFonts w:ascii="仿宋" w:eastAsia="仿宋" w:hAnsi="仿宋"/>
+          <w:rFonts w:ascii="仿宋" w:eastAsia="仿宋" w:hAnsi="仿宋" w:hint="eastAsia"/>
           <w:sz w:val="36"/>
           <w:szCs w:val="36"/>
         </w:rPr>
@@ -224,6 +429,7 @@
     </w:p>
     <w:p>
       <w:pPr>
+        <w:ind w:firstLine="420"/>
         <w:rPr>
           <w:rFonts w:ascii="仿宋" w:eastAsia="仿宋" w:hAnsi="仿宋"/>
           <w:sz w:val="36"/>
@@ -254,17 +460,17 @@
         </w:rPr>
         <w:t>平米以内的固定工作场地</w:t>
       </w:r>
-    </w:p>
-    <w:p>
-      <w:pPr>
-        <w:rPr>
-          <w:rFonts w:ascii="仿宋" w:eastAsia="仿宋" w:hAnsi="仿宋" w:hint="eastAsia"/>
-          <w:sz w:val="36"/>
-          <w:szCs w:val="36"/>
-        </w:rPr>
-      </w:pPr>
       <w:bookmarkStart w:id="0" w:name="_GoBack"/>
       <w:bookmarkEnd w:id="0"/>
+    </w:p>
+    <w:p>
+      <w:pPr>
+        <w:rPr>
+          <w:rFonts w:ascii="仿宋" w:eastAsia="仿宋" w:hAnsi="仿宋"/>
+          <w:sz w:val="36"/>
+          <w:szCs w:val="36"/>
+        </w:rPr>
+      </w:pPr>
     </w:p>
     <w:sectPr>
       <w:pgSz w:w="11906" w:h="16838"/>
